--- a/src/documents/Loop__LOOP_Files/DE_CMS_01LMXX_a_Invitation_Letter3.docx
+++ b/src/documents/Loop__LOOP_Files/DE_CMS_01LMXX_a_Invitation_Letter3.docx
@@ -5,7 +5,7 @@
     <w:tbl>
       <w:tblPr>
         <w:tblStyle w:val="TableGrid"/>
-        <w:tblW w:w="9180" w:type="dxa"/>
+        <w:tblW w:w="8897" w:type="dxa"/>
         <w:tblBorders>
           <w:top w:val="none" w:sz="0" w:space="0" w:color="auto"/>
           <w:left w:val="none" w:sz="0" w:space="0" w:color="auto"/>
@@ -18,10 +18,10 @@
       </w:tblPr>
       <w:tblGrid>
         <w:gridCol w:w="5495"/>
-        <w:gridCol w:w="1984"/>
-        <w:gridCol w:w="851"/>
+        <w:gridCol w:w="1701"/>
+        <w:gridCol w:w="1134"/>
         <w:gridCol w:w="283"/>
-        <w:gridCol w:w="567"/>
+        <w:gridCol w:w="284"/>
       </w:tblGrid>
       <w:tr>
         <w:tc>
@@ -39,6 +39,8 @@
                 <w:lang w:val="en-US"/>
               </w:rPr>
             </w:pPr>
+            <w:bookmarkStart w:id="0" w:name="_GoBack"/>
+            <w:bookmarkEnd w:id="0"/>
             <w:r>
               <w:rPr>
                 <w:rFonts w:ascii="Arial" w:hAnsi="Arial" w:cs="Arial"/>
@@ -225,7 +227,7 @@
         </w:tc>
         <w:tc>
           <w:tcPr>
-            <w:tcW w:w="567" w:type="dxa"/>
+            <w:tcW w:w="284" w:type="dxa"/>
           </w:tcPr>
           <w:p>
             <w:pPr>
@@ -259,7 +261,7 @@
         </w:tc>
         <w:tc>
           <w:tcPr>
-            <w:tcW w:w="1984" w:type="dxa"/>
+            <w:tcW w:w="1701" w:type="dxa"/>
           </w:tcPr>
           <w:p>
             <w:pPr>
@@ -1012,18 +1014,7 @@
           <w:szCs w:val="22"/>
           <w:lang w:val="de-DE" w:bidi="he-IL"/>
         </w:rPr>
-        <w:t>in spannenden Vorträgen neueste Erkenntnisse aus verschiedenen Perspektiven und garantieren ein facettenreiches und CME-</w:t>
-      </w:r>
-      <w:bookmarkStart w:id="0" w:name="_GoBack"/>
-      <w:bookmarkEnd w:id="0"/>
-      <w:r>
-        <w:rPr>
-          <w:rFonts w:ascii="Arial" w:hAnsi="Arial" w:cs="Arial"/>
-          <w:sz w:val="22"/>
-          <w:szCs w:val="22"/>
-          <w:lang w:val="de-DE" w:bidi="he-IL"/>
-        </w:rPr>
-        <w:t>zertifiziertes Fortbildungsprogramm</w:t>
+        <w:t>in spannenden Vorträgen neueste Erkenntnisse aus verschiedenen Perspektiven und garantieren ein facettenreiches und CME-zertifiziertes Fortbildungsprogramm</w:t>
       </w:r>
       <w:r>
         <w:rPr>
@@ -1504,7 +1495,7 @@
       <w:footerReference w:type="default" r:id="rId12"/>
       <w:headerReference w:type="first" r:id="rId13"/>
       <w:pgSz w:w="11909" w:h="16834" w:code="9"/>
-      <w:pgMar w:top="2376" w:right="1440" w:bottom="1440" w:left="1440" w:header="936" w:footer="357" w:gutter="0"/>
+      <w:pgMar w:top="2376" w:right="1440" w:bottom="1440" w:left="1699" w:header="936" w:footer="360" w:gutter="0"/>
       <w:cols w:space="720"/>
       <w:titlePg/>
       <w:docGrid w:linePitch="272"/>
@@ -1786,6 +1777,74 @@
     <w:r>
       <w:rPr>
         <w:noProof/>
+        <w:lang w:val="en-US"/>
+      </w:rPr>
+      <w:drawing>
+        <wp:anchor distT="0" distB="0" distL="114300" distR="114300" simplePos="0" relativeHeight="251659264" behindDoc="1" locked="0" layoutInCell="1" allowOverlap="1" wp14:anchorId="059FC61F" wp14:editId="389F24AC">
+          <wp:simplePos x="0" y="0"/>
+          <wp:positionH relativeFrom="page">
+            <wp:posOffset>5465445</wp:posOffset>
+          </wp:positionH>
+          <wp:positionV relativeFrom="page">
+            <wp:posOffset>467995</wp:posOffset>
+          </wp:positionV>
+          <wp:extent cx="1162800" cy="633600"/>
+          <wp:effectExtent l="0" t="0" r="0" b="0"/>
+          <wp:wrapNone/>
+          <wp:docPr id="2" name="Picture 2"/>
+          <wp:cNvGraphicFramePr>
+            <a:graphicFrameLocks xmlns:a="http://schemas.openxmlformats.org/drawingml/2006/main" noChangeAspect="1"/>
+          </wp:cNvGraphicFramePr>
+          <a:graphic xmlns:a="http://schemas.openxmlformats.org/drawingml/2006/main">
+            <a:graphicData uri="http://schemas.openxmlformats.org/drawingml/2006/picture">
+              <pic:pic xmlns:pic="http://schemas.openxmlformats.org/drawingml/2006/picture">
+                <pic:nvPicPr>
+                  <pic:cNvPr id="0" name="Picture 1"/>
+                  <pic:cNvPicPr>
+                    <a:picLocks noChangeAspect="1" noChangeArrowheads="1"/>
+                  </pic:cNvPicPr>
+                </pic:nvPicPr>
+                <pic:blipFill>
+                  <a:blip r:embed="rId1">
+                    <a:extLst>
+                      <a:ext uri="{28A0092B-C50C-407E-A947-70E740481C1C}">
+                        <a14:useLocalDpi xmlns:a14="http://schemas.microsoft.com/office/drawing/2010/main" val="0"/>
+                      </a:ext>
+                    </a:extLst>
+                  </a:blip>
+                  <a:srcRect/>
+                  <a:stretch>
+                    <a:fillRect/>
+                  </a:stretch>
+                </pic:blipFill>
+                <pic:spPr bwMode="auto">
+                  <a:xfrm>
+                    <a:off x="0" y="0"/>
+                    <a:ext cx="1162800" cy="633600"/>
+                  </a:xfrm>
+                  <a:prstGeom prst="rect">
+                    <a:avLst/>
+                  </a:prstGeom>
+                  <a:noFill/>
+                  <a:ln>
+                    <a:noFill/>
+                  </a:ln>
+                </pic:spPr>
+              </pic:pic>
+            </a:graphicData>
+          </a:graphic>
+          <wp14:sizeRelH relativeFrom="page">
+            <wp14:pctWidth>0</wp14:pctWidth>
+          </wp14:sizeRelH>
+          <wp14:sizeRelV relativeFrom="page">
+            <wp14:pctHeight>0</wp14:pctHeight>
+          </wp14:sizeRelV>
+        </wp:anchor>
+      </w:drawing>
+    </w:r>
+    <w:r>
+      <w:rPr>
+        <w:noProof/>
         <w:sz w:val="24"/>
         <w:szCs w:val="24"/>
         <w:lang w:val="en-US"/>
@@ -1793,15 +1852,15 @@
       <mc:AlternateContent>
         <mc:Choice Requires="wps">
           <w:drawing>
-            <wp:anchor distT="0" distB="0" distL="114300" distR="114300" simplePos="0" relativeHeight="251661312" behindDoc="0" locked="0" layoutInCell="1" allowOverlap="1" wp14:anchorId="4D619767" wp14:editId="34099FB5">
+            <wp:anchor distT="0" distB="0" distL="114300" distR="114300" simplePos="0" relativeHeight="251661312" behindDoc="0" locked="0" layoutInCell="1" allowOverlap="1" wp14:anchorId="4D619767" wp14:editId="4C4EB30D">
               <wp:simplePos x="0" y="0"/>
               <wp:positionH relativeFrom="column">
-                <wp:posOffset>4598035</wp:posOffset>
+                <wp:posOffset>4475480</wp:posOffset>
               </wp:positionH>
               <wp:positionV relativeFrom="paragraph">
-                <wp:posOffset>713105</wp:posOffset>
+                <wp:posOffset>709295</wp:posOffset>
               </wp:positionV>
-              <wp:extent cx="1659600" cy="1263600"/>
+              <wp:extent cx="1828800" cy="1263600"/>
               <wp:effectExtent l="0" t="0" r="0" b="0"/>
               <wp:wrapNone/>
               <wp:docPr id="1" name="Text Box 1"/>
@@ -1817,7 +1876,7 @@
                     <wps:spPr>
                       <a:xfrm>
                         <a:off x="0" y="0"/>
-                        <a:ext cx="1659600" cy="1263600"/>
+                        <a:ext cx="1828800" cy="1263600"/>
                       </a:xfrm>
                       <a:prstGeom prst="rect">
                         <a:avLst/>
@@ -1829,7 +1888,7 @@
                       <a:effectLst/>
                       <a:extLst>
                         <a:ext uri="{C572A759-6A51-4108-AA02-DFA0A04FC94B}">
-                          <ma14:wrappingTextBoxFlag xmlns:lc="http://schemas.openxmlformats.org/drawingml/2006/lockedCanvas" xmlns:ma14="http://schemas.microsoft.com/office/mac/drawingml/2011/main" xmlns:w="http://schemas.openxmlformats.org/wordprocessingml/2006/main" xmlns:w10="urn:schemas-microsoft-com:office:word" xmlns:v="urn:schemas-microsoft-com:vml" xmlns:o="urn:schemas-microsoft-com:office:office" xmlns:mv="urn:schemas-microsoft-com:mac:vml" xmlns:mo="http://schemas.microsoft.com/office/mac/office/2008/main" xmlns=""/>
+                          <ma14:wrappingTextBoxFlag xmlns="" xmlns:mo="http://schemas.microsoft.com/office/mac/office/2008/main" xmlns:mv="urn:schemas-microsoft-com:mac:vml" xmlns:o="urn:schemas-microsoft-com:office:office" xmlns:v="urn:schemas-microsoft-com:vml" xmlns:w10="urn:schemas-microsoft-com:office:word" xmlns:w="http://schemas.openxmlformats.org/wordprocessingml/2006/main" xmlns:ma14="http://schemas.microsoft.com/office/mac/drawingml/2011/main" xmlns:lc="http://schemas.openxmlformats.org/drawingml/2006/lockedCanvas"/>
                         </a:ext>
                       </a:extLst>
                     </wps:spPr>
@@ -1971,7 +2030,7 @@
               <v:stroke joinstyle="miter"/>
               <v:path gradientshapeok="t" o:connecttype="rect"/>
             </v:shapetype>
-            <v:shape id="Text Box 1" o:spid="_x0000_s1026" type="#_x0000_t202" style="position:absolute;margin-left:362.05pt;margin-top:56.15pt;width:130.7pt;height:99.5pt;z-index:251661312;visibility:visible;mso-wrap-style:square;mso-width-percent:0;mso-height-percent:0;mso-wrap-distance-left:9pt;mso-wrap-distance-top:0;mso-wrap-distance-right:9pt;mso-wrap-distance-bottom:0;mso-position-horizontal:absolute;mso-position-horizontal-relative:text;mso-position-vertical:absolute;mso-position-vertical-relative:text;mso-width-percent:0;mso-height-percent:0;mso-width-relative:margin;mso-height-relative:margin;v-text-anchor:top" o:gfxdata="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" filled="f" stroked="f">
+            <v:shape id="Text Box 1" o:spid="_x0000_s1026" type="#_x0000_t202" style="position:absolute;margin-left:352.4pt;margin-top:55.85pt;width:2in;height:99.5pt;z-index:251661312;visibility:visible;mso-wrap-style:square;mso-width-percent:0;mso-height-percent:0;mso-wrap-distance-left:9pt;mso-wrap-distance-top:0;mso-wrap-distance-right:9pt;mso-wrap-distance-bottom:0;mso-position-horizontal:absolute;mso-position-horizontal-relative:text;mso-position-vertical:absolute;mso-position-vertical-relative:text;mso-width-percent:0;mso-height-percent:0;mso-width-relative:margin;mso-height-relative:margin;v-text-anchor:top" o:gfxdata="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" filled="f" stroked="f">
               <v:path arrowok="t"/>
               <v:textbox>
                 <w:txbxContent>
@@ -2091,74 +2150,6 @@
           </w:pict>
         </mc:Fallback>
       </mc:AlternateContent>
-    </w:r>
-    <w:r>
-      <w:rPr>
-        <w:noProof/>
-        <w:lang w:val="en-US"/>
-      </w:rPr>
-      <w:drawing>
-        <wp:anchor distT="0" distB="0" distL="114300" distR="114300" simplePos="0" relativeHeight="251659264" behindDoc="1" locked="0" layoutInCell="1" allowOverlap="1" wp14:anchorId="059FC61F" wp14:editId="7040B6BF">
-          <wp:simplePos x="0" y="0"/>
-          <wp:positionH relativeFrom="page">
-            <wp:posOffset>5638165</wp:posOffset>
-          </wp:positionH>
-          <wp:positionV relativeFrom="page">
-            <wp:posOffset>467995</wp:posOffset>
-          </wp:positionV>
-          <wp:extent cx="1162800" cy="633600"/>
-          <wp:effectExtent l="0" t="0" r="0" b="0"/>
-          <wp:wrapNone/>
-          <wp:docPr id="2" name="Picture 2"/>
-          <wp:cNvGraphicFramePr>
-            <a:graphicFrameLocks xmlns:a="http://schemas.openxmlformats.org/drawingml/2006/main" noChangeAspect="1"/>
-          </wp:cNvGraphicFramePr>
-          <a:graphic xmlns:a="http://schemas.openxmlformats.org/drawingml/2006/main">
-            <a:graphicData uri="http://schemas.openxmlformats.org/drawingml/2006/picture">
-              <pic:pic xmlns:pic="http://schemas.openxmlformats.org/drawingml/2006/picture">
-                <pic:nvPicPr>
-                  <pic:cNvPr id="0" name="Picture 1"/>
-                  <pic:cNvPicPr>
-                    <a:picLocks noChangeAspect="1" noChangeArrowheads="1"/>
-                  </pic:cNvPicPr>
-                </pic:nvPicPr>
-                <pic:blipFill>
-                  <a:blip r:embed="rId1">
-                    <a:extLst>
-                      <a:ext uri="{28A0092B-C50C-407E-A947-70E740481C1C}">
-                        <a14:useLocalDpi xmlns:a14="http://schemas.microsoft.com/office/drawing/2010/main" val="0"/>
-                      </a:ext>
-                    </a:extLst>
-                  </a:blip>
-                  <a:srcRect/>
-                  <a:stretch>
-                    <a:fillRect/>
-                  </a:stretch>
-                </pic:blipFill>
-                <pic:spPr bwMode="auto">
-                  <a:xfrm>
-                    <a:off x="0" y="0"/>
-                    <a:ext cx="1162800" cy="633600"/>
-                  </a:xfrm>
-                  <a:prstGeom prst="rect">
-                    <a:avLst/>
-                  </a:prstGeom>
-                  <a:noFill/>
-                  <a:ln>
-                    <a:noFill/>
-                  </a:ln>
-                </pic:spPr>
-              </pic:pic>
-            </a:graphicData>
-          </a:graphic>
-          <wp14:sizeRelH relativeFrom="page">
-            <wp14:pctWidth>0</wp14:pctWidth>
-          </wp14:sizeRelH>
-          <wp14:sizeRelV relativeFrom="page">
-            <wp14:pctHeight>0</wp14:pctHeight>
-          </wp14:sizeRelV>
-        </wp:anchor>
-      </w:drawing>
     </w:r>
   </w:p>
 </w:hdr>
@@ -3286,9 +3277,24 @@
 </file>
 
 <file path=customXml/item1.xml><?xml version="1.0" encoding="utf-8"?>
+<?mso-contentType ?>
+<FormTemplates xmlns="http://schemas.microsoft.com/sharepoint/v3/contenttype/forms">
+  <Display>DocumentLibraryForm</Display>
+  <Edit>DocumentLibraryForm</Edit>
+  <New>DocumentLibraryForm</New>
+</FormTemplates>
+</file>
+
+<file path=customXml/item2.xml><?xml version="1.0" encoding="utf-8"?>
+<?mso-contentType ?>
+<SharedContentType xmlns="Microsoft.SharePoint.Taxonomy.ContentTypeSync" SourceId="dc7d05db-9a88-43f7-9979-b3027636d983" ContentTypeId="0x0101" PreviousValue="false"/>
+</file>
+
+<file path=customXml/item3.xml><?xml version="1.0" encoding="utf-8"?>
 <p:properties xmlns:p="http://schemas.microsoft.com/office/2006/metadata/properties" xmlns:xsi="http://www.w3.org/2001/XMLSchema-instance" xmlns:pc="http://schemas.microsoft.com/office/infopath/2007/PartnerControls">
   <documentManagement>
     <TaxCatchAll xmlns="33648e8c-5399-4ce0-994e-2f4ddb1c4614">
+      <Value>3</Value>
       <Value>2</Value>
       <Value>1</Value>
     </TaxCatchAll>
@@ -3310,20 +3316,6 @@
     </EnterpriseRecordSeriesCodeTaxHTField0>
   </documentManagement>
 </p:properties>
-</file>
-
-<file path=customXml/item2.xml><?xml version="1.0" encoding="utf-8"?>
-<?mso-contentType ?>
-<SharedContentType xmlns="Microsoft.SharePoint.Taxonomy.ContentTypeSync" SourceId="dc7d05db-9a88-43f7-9979-b3027636d983" ContentTypeId="0x0101" PreviousValue="false"/>
-</file>
-
-<file path=customXml/item3.xml><?xml version="1.0" encoding="utf-8"?>
-<?mso-contentType ?>
-<FormTemplates xmlns="http://schemas.microsoft.com/sharepoint/v3/contenttype/forms">
-  <Display>DocumentLibraryForm</Display>
-  <Edit>DocumentLibraryForm</Edit>
-  <New>DocumentLibraryForm</New>
-</FormTemplates>
 </file>
 
 <file path=customXml/item4.xml><?xml version="1.0" encoding="utf-8"?>
@@ -3491,7 +3483,7 @@
 </file>
 
 <file path=customXml/itemProps1.xml><?xml version="1.0" encoding="utf-8"?>
-<ds:datastoreItem xmlns:ds="http://schemas.openxmlformats.org/officeDocument/2006/customXml" ds:itemID="{9A24B7D4-A9E3-4909-BCA5-9DFD2260C98B}"/>
+<ds:datastoreItem xmlns:ds="http://schemas.openxmlformats.org/officeDocument/2006/customXml" ds:itemID="{743462F3-8DA7-4247-891F-E258EF6A7160}"/>
 </file>
 
 <file path=customXml/itemProps2.xml><?xml version="1.0" encoding="utf-8"?>
@@ -3499,7 +3491,7 @@
 </file>
 
 <file path=customXml/itemProps3.xml><?xml version="1.0" encoding="utf-8"?>
-<ds:datastoreItem xmlns:ds="http://schemas.openxmlformats.org/officeDocument/2006/customXml" ds:itemID="{743462F3-8DA7-4247-891F-E258EF6A7160}"/>
+<ds:datastoreItem xmlns:ds="http://schemas.openxmlformats.org/officeDocument/2006/customXml" ds:itemID="{9A24B7D4-A9E3-4909-BCA5-9DFD2260C98B}"/>
 </file>
 
 <file path=customXml/itemProps4.xml><?xml version="1.0" encoding="utf-8"?>
@@ -3507,5 +3499,5 @@
 </file>
 
 <file path=customXml/itemProps5.xml><?xml version="1.0" encoding="utf-8"?>
-<ds:datastoreItem xmlns:ds="http://schemas.openxmlformats.org/officeDocument/2006/customXml" ds:itemID="{D5D9667E-C69F-4B0C-8C65-6ACFC6FD85D7}"/>
+<ds:datastoreItem xmlns:ds="http://schemas.openxmlformats.org/officeDocument/2006/customXml" ds:itemID="{031A9822-FAEE-47EF-84F6-B541D603B32C}"/>
 </file>